--- a/CSharp/ReportGenerators/PriceList/Docx/PriceList_template.docx
+++ b/CSharp/ReportGenerators/PriceList/Docx/PriceList_template.docx
@@ -1,10 +1,10 @@
 
 <file path=word/document.xml><?xml version="1.0" encoding="utf-8"?>
-<w:document xmlns:wpc="http://schemas.microsoft.com/office/word/2010/wordprocessingCanvas" xmlns:cx="http://schemas.microsoft.com/office/drawing/2014/chartex" xmlns:cx1="http://schemas.microsoft.com/office/drawing/2015/9/8/chartex" xmlns:cx2="http://schemas.microsoft.com/office/drawing/2015/10/21/chartex" xmlns:cx3="http://schemas.microsoft.com/office/drawing/2016/5/9/chartex" xmlns:cx4="http://schemas.microsoft.com/office/drawing/2016/5/10/chartex" xmlns:cx5="http://schemas.microsoft.com/office/drawing/2016/5/11/chartex" xmlns:cx6="http://schemas.microsoft.com/office/drawing/2016/5/12/chartex" xmlns:cx7="http://schemas.microsoft.com/office/drawing/2016/5/13/chartex" xmlns:cx8="http://schemas.microsoft.com/office/drawing/2016/5/14/chartex" xmlns:mc="http://schemas.openxmlformats.org/markup-compatibility/2006" xmlns:aink="http://schemas.microsoft.com/office/drawing/2016/ink" xmlns:am3d="http://schemas.microsoft.com/office/drawing/2017/model3d" xmlns:o="urn:schemas-microsoft-com:office:office" xmlns:r="http://schemas.openxmlformats.org/officeDocument/2006/relationships" xmlns:m="http://schemas.openxmlformats.org/officeDocument/2006/math" xmlns:v="urn:schemas-microsoft-com:vml" xmlns:wp14="http://schemas.microsoft.com/office/word/2010/wordprocessingDrawing" xmlns:wp="http://schemas.openxmlformats.org/drawingml/2006/wordprocessingDrawing" xmlns:w10="urn:schemas-microsoft-com:office:word" xmlns:w="http://schemas.openxmlformats.org/wordprocessingml/2006/main" xmlns:w14="http://schemas.microsoft.com/office/word/2010/wordml" xmlns:w15="http://schemas.microsoft.com/office/word/2012/wordml" xmlns:w16cex="http://schemas.microsoft.com/office/word/2018/wordml/cex" xmlns:w16cid="http://schemas.microsoft.com/office/word/2016/wordml/cid" xmlns:w16="http://schemas.microsoft.com/office/word/2018/wordml" xmlns:w16sdtdh="http://schemas.microsoft.com/office/word/2020/wordml/sdtdatahash" xmlns:w16se="http://schemas.microsoft.com/office/word/2015/wordml/symex" xmlns:wpg="http://schemas.microsoft.com/office/word/2010/wordprocessingGroup" xmlns:wpi="http://schemas.microsoft.com/office/word/2010/wordprocessingInk" xmlns:wne="http://schemas.microsoft.com/office/word/2006/wordml" xmlns:wps="http://schemas.microsoft.com/office/word/2010/wordprocessingShape" mc:Ignorable="w14 w15 w16se w16cid w16 w16cex w16sdtdh wp14">
+<w:document xmlns:wpc="http://schemas.microsoft.com/office/word/2010/wordprocessingCanvas" xmlns:cx="http://schemas.microsoft.com/office/drawing/2014/chartex" xmlns:cx1="http://schemas.microsoft.com/office/drawing/2015/9/8/chartex" xmlns:cx2="http://schemas.microsoft.com/office/drawing/2015/10/21/chartex" xmlns:cx3="http://schemas.microsoft.com/office/drawing/2016/5/9/chartex" xmlns:cx4="http://schemas.microsoft.com/office/drawing/2016/5/10/chartex" xmlns:cx5="http://schemas.microsoft.com/office/drawing/2016/5/11/chartex" xmlns:cx6="http://schemas.microsoft.com/office/drawing/2016/5/12/chartex" xmlns:cx7="http://schemas.microsoft.com/office/drawing/2016/5/13/chartex" xmlns:cx8="http://schemas.microsoft.com/office/drawing/2016/5/14/chartex" xmlns:mc="http://schemas.openxmlformats.org/markup-compatibility/2006" xmlns:aink="http://schemas.microsoft.com/office/drawing/2016/ink" xmlns:am3d="http://schemas.microsoft.com/office/drawing/2017/model3d" xmlns:o="urn:schemas-microsoft-com:office:office" xmlns:oel="http://schemas.microsoft.com/office/2019/extlst" xmlns:r="http://schemas.openxmlformats.org/officeDocument/2006/relationships" xmlns:m="http://schemas.openxmlformats.org/officeDocument/2006/math" xmlns:v="urn:schemas-microsoft-com:vml" xmlns:wp14="http://schemas.microsoft.com/office/word/2010/wordprocessingDrawing" xmlns:wp="http://schemas.openxmlformats.org/drawingml/2006/wordprocessingDrawing" xmlns:w10="urn:schemas-microsoft-com:office:word" xmlns:w="http://schemas.openxmlformats.org/wordprocessingml/2006/main" xmlns:w14="http://schemas.microsoft.com/office/word/2010/wordml" xmlns:w15="http://schemas.microsoft.com/office/word/2012/wordml" xmlns:w16cex="http://schemas.microsoft.com/office/word/2018/wordml/cex" xmlns:w16cid="http://schemas.microsoft.com/office/word/2016/wordml/cid" xmlns:w16="http://schemas.microsoft.com/office/word/2018/wordml" xmlns:w16du="http://schemas.microsoft.com/office/word/2023/wordml/word16du" xmlns:w16sdtdh="http://schemas.microsoft.com/office/word/2020/wordml/sdtdatahash" xmlns:w16se="http://schemas.microsoft.com/office/word/2015/wordml/symex" xmlns:wpg="http://schemas.microsoft.com/office/word/2010/wordprocessingGroup" xmlns:wpi="http://schemas.microsoft.com/office/word/2010/wordprocessingInk" xmlns:wne="http://schemas.microsoft.com/office/word/2006/wordml" xmlns:wps="http://schemas.microsoft.com/office/word/2010/wordprocessingShape" mc:Ignorable="w14 w15 w16se w16cid w16 w16cex w16sdtdh w16du wp14">
   <w:body>
     <w:p>
       <w:pPr>
-        <w:pStyle w:val="a7"/>
+        <w:pStyle w:val="Title"/>
         <w:jc w:val="center"/>
         <w:rPr>
           <w:lang w:val="en-US"/>
@@ -19,6 +19,7 @@
     </w:p>
     <w:p>
       <w:pPr>
+        <w:ind w:firstLine="142"/>
         <w:jc w:val="center"/>
         <w:rPr>
           <w:sz w:val="28"/>
@@ -44,9 +45,9 @@
     </w:p>
     <w:tbl>
       <w:tblPr>
-        <w:tblStyle w:val="a9"/>
-        <w:tblW w:w="0" w:type="auto"/>
-        <w:tblInd w:w="-714" w:type="dxa"/>
+        <w:tblStyle w:val="TableGrid"/>
+        <w:tblW w:w="9926" w:type="dxa"/>
+        <w:tblInd w:w="-10" w:type="dxa"/>
         <w:tblBorders>
           <w:top w:val="single" w:sz="8" w:space="0" w:color="auto"/>
           <w:left w:val="single" w:sz="8" w:space="0" w:color="auto"/>
@@ -69,7 +70,7 @@
         </w:trPr>
         <w:tc>
           <w:tcPr>
-            <w:tcW w:w="467" w:type="dxa"/>
+            <w:tcW w:w="490" w:type="dxa"/>
           </w:tcPr>
           <w:p>
             <w:pPr>
@@ -112,7 +113,7 @@
         </w:tc>
         <w:tc>
           <w:tcPr>
-            <w:tcW w:w="851" w:type="dxa"/>
+            <w:tcW w:w="931" w:type="dxa"/>
           </w:tcPr>
           <w:p>
             <w:pPr>
@@ -168,7 +169,7 @@
       <w:tr>
         <w:tc>
           <w:tcPr>
-            <w:tcW w:w="467" w:type="dxa"/>
+            <w:tcW w:w="490" w:type="dxa"/>
             <w:vAlign w:val="center"/>
           </w:tcPr>
           <w:p>
@@ -214,7 +215,7 @@
         </w:tc>
         <w:tc>
           <w:tcPr>
-            <w:tcW w:w="851" w:type="dxa"/>
+            <w:tcW w:w="931" w:type="dxa"/>
             <w:tcMar>
               <w:top w:w="108" w:type="dxa"/>
               <w:bottom w:w="108" w:type="dxa"/>
@@ -310,7 +311,7 @@
       <w:headerReference w:type="default" r:id="rId7"/>
       <w:footerReference w:type="default" r:id="rId8"/>
       <w:pgSz w:w="11906" w:h="16838"/>
-      <w:pgMar w:top="568" w:right="850" w:bottom="1134" w:left="1701" w:header="426" w:footer="708" w:gutter="0"/>
+      <w:pgMar w:top="568" w:right="850" w:bottom="1134" w:left="851" w:header="426" w:footer="708" w:gutter="0"/>
       <w:cols w:space="708"/>
       <w:docGrid w:linePitch="360"/>
     </w:sectPr>
@@ -319,7 +320,7 @@
 </file>
 
 <file path=word/endnotes.xml><?xml version="1.0" encoding="utf-8"?>
-<w:endnotes xmlns:wpc="http://schemas.microsoft.com/office/word/2010/wordprocessingCanvas" xmlns:cx="http://schemas.microsoft.com/office/drawing/2014/chartex" xmlns:cx1="http://schemas.microsoft.com/office/drawing/2015/9/8/chartex" xmlns:cx2="http://schemas.microsoft.com/office/drawing/2015/10/21/chartex" xmlns:cx3="http://schemas.microsoft.com/office/drawing/2016/5/9/chartex" xmlns:cx4="http://schemas.microsoft.com/office/drawing/2016/5/10/chartex" xmlns:cx5="http://schemas.microsoft.com/office/drawing/2016/5/11/chartex" xmlns:cx6="http://schemas.microsoft.com/office/drawing/2016/5/12/chartex" xmlns:cx7="http://schemas.microsoft.com/office/drawing/2016/5/13/chartex" xmlns:cx8="http://schemas.microsoft.com/office/drawing/2016/5/14/chartex" xmlns:mc="http://schemas.openxmlformats.org/markup-compatibility/2006" xmlns:aink="http://schemas.microsoft.com/office/drawing/2016/ink" xmlns:am3d="http://schemas.microsoft.com/office/drawing/2017/model3d" xmlns:o="urn:schemas-microsoft-com:office:office" xmlns:r="http://schemas.openxmlformats.org/officeDocument/2006/relationships" xmlns:m="http://schemas.openxmlformats.org/officeDocument/2006/math" xmlns:v="urn:schemas-microsoft-com:vml" xmlns:wp14="http://schemas.microsoft.com/office/word/2010/wordprocessingDrawing" xmlns:wp="http://schemas.openxmlformats.org/drawingml/2006/wordprocessingDrawing" xmlns:w10="urn:schemas-microsoft-com:office:word" xmlns:w="http://schemas.openxmlformats.org/wordprocessingml/2006/main" xmlns:w14="http://schemas.microsoft.com/office/word/2010/wordml" xmlns:w15="http://schemas.microsoft.com/office/word/2012/wordml" xmlns:w16cex="http://schemas.microsoft.com/office/word/2018/wordml/cex" xmlns:w16cid="http://schemas.microsoft.com/office/word/2016/wordml/cid" xmlns:w16="http://schemas.microsoft.com/office/word/2018/wordml" xmlns:w16sdtdh="http://schemas.microsoft.com/office/word/2020/wordml/sdtdatahash" xmlns:w16se="http://schemas.microsoft.com/office/word/2015/wordml/symex" xmlns:wpg="http://schemas.microsoft.com/office/word/2010/wordprocessingGroup" xmlns:wpi="http://schemas.microsoft.com/office/word/2010/wordprocessingInk" xmlns:wne="http://schemas.microsoft.com/office/word/2006/wordml" xmlns:wps="http://schemas.microsoft.com/office/word/2010/wordprocessingShape" mc:Ignorable="w14 w15 w16se w16cid w16 w16cex w16sdtdh wp14">
+<w:endnotes xmlns:wpc="http://schemas.microsoft.com/office/word/2010/wordprocessingCanvas" xmlns:cx="http://schemas.microsoft.com/office/drawing/2014/chartex" xmlns:cx1="http://schemas.microsoft.com/office/drawing/2015/9/8/chartex" xmlns:cx2="http://schemas.microsoft.com/office/drawing/2015/10/21/chartex" xmlns:cx3="http://schemas.microsoft.com/office/drawing/2016/5/9/chartex" xmlns:cx4="http://schemas.microsoft.com/office/drawing/2016/5/10/chartex" xmlns:cx5="http://schemas.microsoft.com/office/drawing/2016/5/11/chartex" xmlns:cx6="http://schemas.microsoft.com/office/drawing/2016/5/12/chartex" xmlns:cx7="http://schemas.microsoft.com/office/drawing/2016/5/13/chartex" xmlns:cx8="http://schemas.microsoft.com/office/drawing/2016/5/14/chartex" xmlns:mc="http://schemas.openxmlformats.org/markup-compatibility/2006" xmlns:aink="http://schemas.microsoft.com/office/drawing/2016/ink" xmlns:am3d="http://schemas.microsoft.com/office/drawing/2017/model3d" xmlns:o="urn:schemas-microsoft-com:office:office" xmlns:oel="http://schemas.microsoft.com/office/2019/extlst" xmlns:r="http://schemas.openxmlformats.org/officeDocument/2006/relationships" xmlns:m="http://schemas.openxmlformats.org/officeDocument/2006/math" xmlns:v="urn:schemas-microsoft-com:vml" xmlns:wp14="http://schemas.microsoft.com/office/word/2010/wordprocessingDrawing" xmlns:wp="http://schemas.openxmlformats.org/drawingml/2006/wordprocessingDrawing" xmlns:w10="urn:schemas-microsoft-com:office:word" xmlns:w="http://schemas.openxmlformats.org/wordprocessingml/2006/main" xmlns:w14="http://schemas.microsoft.com/office/word/2010/wordml" xmlns:w15="http://schemas.microsoft.com/office/word/2012/wordml" xmlns:w16cex="http://schemas.microsoft.com/office/word/2018/wordml/cex" xmlns:w16cid="http://schemas.microsoft.com/office/word/2016/wordml/cid" xmlns:w16="http://schemas.microsoft.com/office/word/2018/wordml" xmlns:w16du="http://schemas.microsoft.com/office/word/2023/wordml/word16du" xmlns:w16sdtdh="http://schemas.microsoft.com/office/word/2020/wordml/sdtdatahash" xmlns:w16se="http://schemas.microsoft.com/office/word/2015/wordml/symex" xmlns:wpg="http://schemas.microsoft.com/office/word/2010/wordprocessingGroup" xmlns:wpi="http://schemas.microsoft.com/office/word/2010/wordprocessingInk" xmlns:wne="http://schemas.microsoft.com/office/word/2006/wordml" xmlns:wps="http://schemas.microsoft.com/office/word/2010/wordprocessingShape" mc:Ignorable="w14 w15 w16se w16cid w16 w16cex w16sdtdh w16du wp14">
   <w:endnote w:type="separator" w:id="-1">
     <w:p>
       <w:pPr>
@@ -344,7 +345,7 @@
 </file>
 
 <file path=word/footer1.xml><?xml version="1.0" encoding="utf-8"?>
-<w:ftr xmlns:wpc="http://schemas.microsoft.com/office/word/2010/wordprocessingCanvas" xmlns:cx="http://schemas.microsoft.com/office/drawing/2014/chartex" xmlns:cx1="http://schemas.microsoft.com/office/drawing/2015/9/8/chartex" xmlns:cx2="http://schemas.microsoft.com/office/drawing/2015/10/21/chartex" xmlns:cx3="http://schemas.microsoft.com/office/drawing/2016/5/9/chartex" xmlns:cx4="http://schemas.microsoft.com/office/drawing/2016/5/10/chartex" xmlns:cx5="http://schemas.microsoft.com/office/drawing/2016/5/11/chartex" xmlns:cx6="http://schemas.microsoft.com/office/drawing/2016/5/12/chartex" xmlns:cx7="http://schemas.microsoft.com/office/drawing/2016/5/13/chartex" xmlns:cx8="http://schemas.microsoft.com/office/drawing/2016/5/14/chartex" xmlns:mc="http://schemas.openxmlformats.org/markup-compatibility/2006" xmlns:aink="http://schemas.microsoft.com/office/drawing/2016/ink" xmlns:am3d="http://schemas.microsoft.com/office/drawing/2017/model3d" xmlns:o="urn:schemas-microsoft-com:office:office" xmlns:r="http://schemas.openxmlformats.org/officeDocument/2006/relationships" xmlns:m="http://schemas.openxmlformats.org/officeDocument/2006/math" xmlns:v="urn:schemas-microsoft-com:vml" xmlns:wp14="http://schemas.microsoft.com/office/word/2010/wordprocessingDrawing" xmlns:wp="http://schemas.openxmlformats.org/drawingml/2006/wordprocessingDrawing" xmlns:w10="urn:schemas-microsoft-com:office:word" xmlns:w="http://schemas.openxmlformats.org/wordprocessingml/2006/main" xmlns:w14="http://schemas.microsoft.com/office/word/2010/wordml" xmlns:w15="http://schemas.microsoft.com/office/word/2012/wordml" xmlns:w16cex="http://schemas.microsoft.com/office/word/2018/wordml/cex" xmlns:w16cid="http://schemas.microsoft.com/office/word/2016/wordml/cid" xmlns:w16="http://schemas.microsoft.com/office/word/2018/wordml" xmlns:w16sdtdh="http://schemas.microsoft.com/office/word/2020/wordml/sdtdatahash" xmlns:w16se="http://schemas.microsoft.com/office/word/2015/wordml/symex" xmlns:wpg="http://schemas.microsoft.com/office/word/2010/wordprocessingGroup" xmlns:wpi="http://schemas.microsoft.com/office/word/2010/wordprocessingInk" xmlns:wne="http://schemas.microsoft.com/office/word/2006/wordml" xmlns:wps="http://schemas.microsoft.com/office/word/2010/wordprocessingShape" mc:Ignorable="w14 w15 w16se w16cid w16 w16cex w16sdtdh wp14">
+<w:ftr xmlns:wpc="http://schemas.microsoft.com/office/word/2010/wordprocessingCanvas" xmlns:cx="http://schemas.microsoft.com/office/drawing/2014/chartex" xmlns:cx1="http://schemas.microsoft.com/office/drawing/2015/9/8/chartex" xmlns:cx2="http://schemas.microsoft.com/office/drawing/2015/10/21/chartex" xmlns:cx3="http://schemas.microsoft.com/office/drawing/2016/5/9/chartex" xmlns:cx4="http://schemas.microsoft.com/office/drawing/2016/5/10/chartex" xmlns:cx5="http://schemas.microsoft.com/office/drawing/2016/5/11/chartex" xmlns:cx6="http://schemas.microsoft.com/office/drawing/2016/5/12/chartex" xmlns:cx7="http://schemas.microsoft.com/office/drawing/2016/5/13/chartex" xmlns:cx8="http://schemas.microsoft.com/office/drawing/2016/5/14/chartex" xmlns:mc="http://schemas.openxmlformats.org/markup-compatibility/2006" xmlns:aink="http://schemas.microsoft.com/office/drawing/2016/ink" xmlns:am3d="http://schemas.microsoft.com/office/drawing/2017/model3d" xmlns:o="urn:schemas-microsoft-com:office:office" xmlns:oel="http://schemas.microsoft.com/office/2019/extlst" xmlns:r="http://schemas.openxmlformats.org/officeDocument/2006/relationships" xmlns:m="http://schemas.openxmlformats.org/officeDocument/2006/math" xmlns:v="urn:schemas-microsoft-com:vml" xmlns:wp14="http://schemas.microsoft.com/office/word/2010/wordprocessingDrawing" xmlns:wp="http://schemas.openxmlformats.org/drawingml/2006/wordprocessingDrawing" xmlns:w10="urn:schemas-microsoft-com:office:word" xmlns:w="http://schemas.openxmlformats.org/wordprocessingml/2006/main" xmlns:w14="http://schemas.microsoft.com/office/word/2010/wordml" xmlns:w15="http://schemas.microsoft.com/office/word/2012/wordml" xmlns:w16cex="http://schemas.microsoft.com/office/word/2018/wordml/cex" xmlns:w16cid="http://schemas.microsoft.com/office/word/2016/wordml/cid" xmlns:w16="http://schemas.microsoft.com/office/word/2018/wordml" xmlns:w16du="http://schemas.microsoft.com/office/word/2023/wordml/word16du" xmlns:w16sdtdh="http://schemas.microsoft.com/office/word/2020/wordml/sdtdatahash" xmlns:w16se="http://schemas.microsoft.com/office/word/2015/wordml/symex" xmlns:wpg="http://schemas.microsoft.com/office/word/2010/wordprocessingGroup" xmlns:wpi="http://schemas.microsoft.com/office/word/2010/wordprocessingInk" xmlns:wne="http://schemas.microsoft.com/office/word/2006/wordml" xmlns:wps="http://schemas.microsoft.com/office/word/2010/wordprocessingShape" mc:Ignorable="w14 w15 w16se w16cid w16 w16cex w16sdtdh w16du wp14">
   <w:tbl>
     <w:tblPr>
       <w:tblStyle w:val="1"/>
@@ -509,17 +510,8 @@
                 <w:color w:val="0563C1" w:themeColor="hyperlink"/>
                 <w:u w:val="single"/>
               </w:rPr>
-              <w:t xml:space="preserve">VintaSoft Office .NET </w:t>
+              <w:t>VintaSoft Office .NET Plugin</w:t>
             </w:r>
-            <w:proofErr w:type="spellStart"/>
-            <w:r>
-              <w:rPr>
-                <w:color w:val="0563C1" w:themeColor="hyperlink"/>
-                <w:u w:val="single"/>
-              </w:rPr>
-              <w:t>Plugin</w:t>
-            </w:r>
-            <w:proofErr w:type="spellEnd"/>
           </w:hyperlink>
         </w:p>
       </w:tc>
@@ -527,14 +519,14 @@
   </w:tbl>
   <w:p>
     <w:pPr>
-      <w:pStyle w:val="a5"/>
+      <w:pStyle w:val="Footer"/>
     </w:pPr>
   </w:p>
 </w:ftr>
 </file>
 
 <file path=word/footnotes.xml><?xml version="1.0" encoding="utf-8"?>
-<w:footnotes xmlns:wpc="http://schemas.microsoft.com/office/word/2010/wordprocessingCanvas" xmlns:cx="http://schemas.microsoft.com/office/drawing/2014/chartex" xmlns:cx1="http://schemas.microsoft.com/office/drawing/2015/9/8/chartex" xmlns:cx2="http://schemas.microsoft.com/office/drawing/2015/10/21/chartex" xmlns:cx3="http://schemas.microsoft.com/office/drawing/2016/5/9/chartex" xmlns:cx4="http://schemas.microsoft.com/office/drawing/2016/5/10/chartex" xmlns:cx5="http://schemas.microsoft.com/office/drawing/2016/5/11/chartex" xmlns:cx6="http://schemas.microsoft.com/office/drawing/2016/5/12/chartex" xmlns:cx7="http://schemas.microsoft.com/office/drawing/2016/5/13/chartex" xmlns:cx8="http://schemas.microsoft.com/office/drawing/2016/5/14/chartex" xmlns:mc="http://schemas.openxmlformats.org/markup-compatibility/2006" xmlns:aink="http://schemas.microsoft.com/office/drawing/2016/ink" xmlns:am3d="http://schemas.microsoft.com/office/drawing/2017/model3d" xmlns:o="urn:schemas-microsoft-com:office:office" xmlns:r="http://schemas.openxmlformats.org/officeDocument/2006/relationships" xmlns:m="http://schemas.openxmlformats.org/officeDocument/2006/math" xmlns:v="urn:schemas-microsoft-com:vml" xmlns:wp14="http://schemas.microsoft.com/office/word/2010/wordprocessingDrawing" xmlns:wp="http://schemas.openxmlformats.org/drawingml/2006/wordprocessingDrawing" xmlns:w10="urn:schemas-microsoft-com:office:word" xmlns:w="http://schemas.openxmlformats.org/wordprocessingml/2006/main" xmlns:w14="http://schemas.microsoft.com/office/word/2010/wordml" xmlns:w15="http://schemas.microsoft.com/office/word/2012/wordml" xmlns:w16cex="http://schemas.microsoft.com/office/word/2018/wordml/cex" xmlns:w16cid="http://schemas.microsoft.com/office/word/2016/wordml/cid" xmlns:w16="http://schemas.microsoft.com/office/word/2018/wordml" xmlns:w16sdtdh="http://schemas.microsoft.com/office/word/2020/wordml/sdtdatahash" xmlns:w16se="http://schemas.microsoft.com/office/word/2015/wordml/symex" xmlns:wpg="http://schemas.microsoft.com/office/word/2010/wordprocessingGroup" xmlns:wpi="http://schemas.microsoft.com/office/word/2010/wordprocessingInk" xmlns:wne="http://schemas.microsoft.com/office/word/2006/wordml" xmlns:wps="http://schemas.microsoft.com/office/word/2010/wordprocessingShape" mc:Ignorable="w14 w15 w16se w16cid w16 w16cex w16sdtdh wp14">
+<w:footnotes xmlns:wpc="http://schemas.microsoft.com/office/word/2010/wordprocessingCanvas" xmlns:cx="http://schemas.microsoft.com/office/drawing/2014/chartex" xmlns:cx1="http://schemas.microsoft.com/office/drawing/2015/9/8/chartex" xmlns:cx2="http://schemas.microsoft.com/office/drawing/2015/10/21/chartex" xmlns:cx3="http://schemas.microsoft.com/office/drawing/2016/5/9/chartex" xmlns:cx4="http://schemas.microsoft.com/office/drawing/2016/5/10/chartex" xmlns:cx5="http://schemas.microsoft.com/office/drawing/2016/5/11/chartex" xmlns:cx6="http://schemas.microsoft.com/office/drawing/2016/5/12/chartex" xmlns:cx7="http://schemas.microsoft.com/office/drawing/2016/5/13/chartex" xmlns:cx8="http://schemas.microsoft.com/office/drawing/2016/5/14/chartex" xmlns:mc="http://schemas.openxmlformats.org/markup-compatibility/2006" xmlns:aink="http://schemas.microsoft.com/office/drawing/2016/ink" xmlns:am3d="http://schemas.microsoft.com/office/drawing/2017/model3d" xmlns:o="urn:schemas-microsoft-com:office:office" xmlns:oel="http://schemas.microsoft.com/office/2019/extlst" xmlns:r="http://schemas.openxmlformats.org/officeDocument/2006/relationships" xmlns:m="http://schemas.openxmlformats.org/officeDocument/2006/math" xmlns:v="urn:schemas-microsoft-com:vml" xmlns:wp14="http://schemas.microsoft.com/office/word/2010/wordprocessingDrawing" xmlns:wp="http://schemas.openxmlformats.org/drawingml/2006/wordprocessingDrawing" xmlns:w10="urn:schemas-microsoft-com:office:word" xmlns:w="http://schemas.openxmlformats.org/wordprocessingml/2006/main" xmlns:w14="http://schemas.microsoft.com/office/word/2010/wordml" xmlns:w15="http://schemas.microsoft.com/office/word/2012/wordml" xmlns:w16cex="http://schemas.microsoft.com/office/word/2018/wordml/cex" xmlns:w16cid="http://schemas.microsoft.com/office/word/2016/wordml/cid" xmlns:w16="http://schemas.microsoft.com/office/word/2018/wordml" xmlns:w16du="http://schemas.microsoft.com/office/word/2023/wordml/word16du" xmlns:w16sdtdh="http://schemas.microsoft.com/office/word/2020/wordml/sdtdatahash" xmlns:w16se="http://schemas.microsoft.com/office/word/2015/wordml/symex" xmlns:wpg="http://schemas.microsoft.com/office/word/2010/wordprocessingGroup" xmlns:wpi="http://schemas.microsoft.com/office/word/2010/wordprocessingInk" xmlns:wne="http://schemas.microsoft.com/office/word/2006/wordml" xmlns:wps="http://schemas.microsoft.com/office/word/2010/wordprocessingShape" mc:Ignorable="w14 w15 w16se w16cid w16 w16cex w16sdtdh w16du wp14">
   <w:footnote w:type="separator" w:id="-1">
     <w:p>
       <w:pPr>
@@ -559,16 +551,16 @@
 </file>
 
 <file path=word/header1.xml><?xml version="1.0" encoding="utf-8"?>
-<w:hdr xmlns:wpc="http://schemas.microsoft.com/office/word/2010/wordprocessingCanvas" xmlns:cx="http://schemas.microsoft.com/office/drawing/2014/chartex" xmlns:cx1="http://schemas.microsoft.com/office/drawing/2015/9/8/chartex" xmlns:cx2="http://schemas.microsoft.com/office/drawing/2015/10/21/chartex" xmlns:cx3="http://schemas.microsoft.com/office/drawing/2016/5/9/chartex" xmlns:cx4="http://schemas.microsoft.com/office/drawing/2016/5/10/chartex" xmlns:cx5="http://schemas.microsoft.com/office/drawing/2016/5/11/chartex" xmlns:cx6="http://schemas.microsoft.com/office/drawing/2016/5/12/chartex" xmlns:cx7="http://schemas.microsoft.com/office/drawing/2016/5/13/chartex" xmlns:cx8="http://schemas.microsoft.com/office/drawing/2016/5/14/chartex" xmlns:mc="http://schemas.openxmlformats.org/markup-compatibility/2006" xmlns:aink="http://schemas.microsoft.com/office/drawing/2016/ink" xmlns:am3d="http://schemas.microsoft.com/office/drawing/2017/model3d" xmlns:o="urn:schemas-microsoft-com:office:office" xmlns:r="http://schemas.openxmlformats.org/officeDocument/2006/relationships" xmlns:m="http://schemas.openxmlformats.org/officeDocument/2006/math" xmlns:v="urn:schemas-microsoft-com:vml" xmlns:wp14="http://schemas.microsoft.com/office/word/2010/wordprocessingDrawing" xmlns:wp="http://schemas.openxmlformats.org/drawingml/2006/wordprocessingDrawing" xmlns:w10="urn:schemas-microsoft-com:office:word" xmlns:w="http://schemas.openxmlformats.org/wordprocessingml/2006/main" xmlns:w14="http://schemas.microsoft.com/office/word/2010/wordml" xmlns:w15="http://schemas.microsoft.com/office/word/2012/wordml" xmlns:w16cex="http://schemas.microsoft.com/office/word/2018/wordml/cex" xmlns:w16cid="http://schemas.microsoft.com/office/word/2016/wordml/cid" xmlns:w16="http://schemas.microsoft.com/office/word/2018/wordml" xmlns:w16sdtdh="http://schemas.microsoft.com/office/word/2020/wordml/sdtdatahash" xmlns:w16se="http://schemas.microsoft.com/office/word/2015/wordml/symex" xmlns:wpg="http://schemas.microsoft.com/office/word/2010/wordprocessingGroup" xmlns:wpi="http://schemas.microsoft.com/office/word/2010/wordprocessingInk" xmlns:wne="http://schemas.microsoft.com/office/word/2006/wordml" xmlns:wps="http://schemas.microsoft.com/office/word/2010/wordprocessingShape" mc:Ignorable="w14 w15 w16se w16cid w16 w16cex w16sdtdh wp14">
+<w:hdr xmlns:wpc="http://schemas.microsoft.com/office/word/2010/wordprocessingCanvas" xmlns:cx="http://schemas.microsoft.com/office/drawing/2014/chartex" xmlns:cx1="http://schemas.microsoft.com/office/drawing/2015/9/8/chartex" xmlns:cx2="http://schemas.microsoft.com/office/drawing/2015/10/21/chartex" xmlns:cx3="http://schemas.microsoft.com/office/drawing/2016/5/9/chartex" xmlns:cx4="http://schemas.microsoft.com/office/drawing/2016/5/10/chartex" xmlns:cx5="http://schemas.microsoft.com/office/drawing/2016/5/11/chartex" xmlns:cx6="http://schemas.microsoft.com/office/drawing/2016/5/12/chartex" xmlns:cx7="http://schemas.microsoft.com/office/drawing/2016/5/13/chartex" xmlns:cx8="http://schemas.microsoft.com/office/drawing/2016/5/14/chartex" xmlns:mc="http://schemas.openxmlformats.org/markup-compatibility/2006" xmlns:aink="http://schemas.microsoft.com/office/drawing/2016/ink" xmlns:am3d="http://schemas.microsoft.com/office/drawing/2017/model3d" xmlns:o="urn:schemas-microsoft-com:office:office" xmlns:oel="http://schemas.microsoft.com/office/2019/extlst" xmlns:r="http://schemas.openxmlformats.org/officeDocument/2006/relationships" xmlns:m="http://schemas.openxmlformats.org/officeDocument/2006/math" xmlns:v="urn:schemas-microsoft-com:vml" xmlns:wp14="http://schemas.microsoft.com/office/word/2010/wordprocessingDrawing" xmlns:wp="http://schemas.openxmlformats.org/drawingml/2006/wordprocessingDrawing" xmlns:w10="urn:schemas-microsoft-com:office:word" xmlns:w="http://schemas.openxmlformats.org/wordprocessingml/2006/main" xmlns:w14="http://schemas.microsoft.com/office/word/2010/wordml" xmlns:w15="http://schemas.microsoft.com/office/word/2012/wordml" xmlns:w16cex="http://schemas.microsoft.com/office/word/2018/wordml/cex" xmlns:w16cid="http://schemas.microsoft.com/office/word/2016/wordml/cid" xmlns:w16="http://schemas.microsoft.com/office/word/2018/wordml" xmlns:w16du="http://schemas.microsoft.com/office/word/2023/wordml/word16du" xmlns:w16sdtdh="http://schemas.microsoft.com/office/word/2020/wordml/sdtdatahash" xmlns:w16se="http://schemas.microsoft.com/office/word/2015/wordml/symex" xmlns:wpg="http://schemas.microsoft.com/office/word/2010/wordprocessingGroup" xmlns:wpi="http://schemas.microsoft.com/office/word/2010/wordprocessingInk" xmlns:wne="http://schemas.microsoft.com/office/word/2006/wordml" xmlns:wps="http://schemas.microsoft.com/office/word/2010/wordprocessingShape" mc:Ignorable="w14 w15 w16se w16cid w16 w16cex w16sdtdh w16du wp14">
   <w:p>
     <w:pPr>
-      <w:pStyle w:val="a3"/>
+      <w:pStyle w:val="Header"/>
       <w:jc w:val="right"/>
     </w:pPr>
   </w:p>
   <w:p>
     <w:pPr>
-      <w:pStyle w:val="a3"/>
+      <w:pStyle w:val="Header"/>
       <w:jc w:val="right"/>
     </w:pPr>
   </w:p>
@@ -576,7 +568,7 @@
 </file>
 
 <file path=word/styles.xml><?xml version="1.0" encoding="utf-8"?>
-<w:styles xmlns:mc="http://schemas.openxmlformats.org/markup-compatibility/2006" xmlns:r="http://schemas.openxmlformats.org/officeDocument/2006/relationships" xmlns:w="http://schemas.openxmlformats.org/wordprocessingml/2006/main" xmlns:w14="http://schemas.microsoft.com/office/word/2010/wordml" xmlns:w15="http://schemas.microsoft.com/office/word/2012/wordml" xmlns:w16cex="http://schemas.microsoft.com/office/word/2018/wordml/cex" xmlns:w16cid="http://schemas.microsoft.com/office/word/2016/wordml/cid" xmlns:w16="http://schemas.microsoft.com/office/word/2018/wordml" xmlns:w16sdtdh="http://schemas.microsoft.com/office/word/2020/wordml/sdtdatahash" xmlns:w16se="http://schemas.microsoft.com/office/word/2015/wordml/symex" mc:Ignorable="w14 w15 w16se w16cid w16 w16cex w16sdtdh">
+<w:styles xmlns:mc="http://schemas.openxmlformats.org/markup-compatibility/2006" xmlns:r="http://schemas.openxmlformats.org/officeDocument/2006/relationships" xmlns:w="http://schemas.openxmlformats.org/wordprocessingml/2006/main" xmlns:w14="http://schemas.microsoft.com/office/word/2010/wordml" xmlns:w15="http://schemas.microsoft.com/office/word/2012/wordml" xmlns:w16cex="http://schemas.microsoft.com/office/word/2018/wordml/cex" xmlns:w16cid="http://schemas.microsoft.com/office/word/2016/wordml/cid" xmlns:w16="http://schemas.microsoft.com/office/word/2018/wordml" xmlns:w16du="http://schemas.microsoft.com/office/word/2023/wordml/word16du" xmlns:w16sdtdh="http://schemas.microsoft.com/office/word/2020/wordml/sdtdatahash" xmlns:w16se="http://schemas.microsoft.com/office/word/2015/wordml/symex" mc:Ignorable="w14 w15 w16se w16cid w16 w16cex w16sdtdh w16du">
   <w:docDefaults>
     <w:rPrDefault>
       <w:rPr>
@@ -970,17 +962,17 @@
     <w:lsdException w:name="Unresolved Mention" w:semiHidden="1" w:unhideWhenUsed="1"/>
     <w:lsdException w:name="Smart Link" w:semiHidden="1" w:unhideWhenUsed="1"/>
   </w:latentStyles>
-  <w:style w:type="paragraph" w:default="1" w:styleId="a">
+  <w:style w:type="paragraph" w:default="1" w:styleId="Normal">
     <w:name w:val="Normal"/>
     <w:qFormat/>
   </w:style>
-  <w:style w:type="character" w:default="1" w:styleId="a0">
+  <w:style w:type="character" w:default="1" w:styleId="DefaultParagraphFont">
     <w:name w:val="Default Paragraph Font"/>
     <w:uiPriority w:val="1"/>
     <w:semiHidden/>
     <w:unhideWhenUsed/>
   </w:style>
-  <w:style w:type="table" w:default="1" w:styleId="a1">
+  <w:style w:type="table" w:default="1" w:styleId="TableNormal">
     <w:name w:val="Normal Table"/>
     <w:uiPriority w:val="99"/>
     <w:semiHidden/>
@@ -995,16 +987,16 @@
       </w:tblCellMar>
     </w:tblPr>
   </w:style>
-  <w:style w:type="numbering" w:default="1" w:styleId="a2">
+  <w:style w:type="numbering" w:default="1" w:styleId="NoList">
     <w:name w:val="No List"/>
     <w:uiPriority w:val="99"/>
     <w:semiHidden/>
     <w:unhideWhenUsed/>
   </w:style>
-  <w:style w:type="paragraph" w:styleId="a3">
+  <w:style w:type="paragraph" w:styleId="Header">
     <w:name w:val="header"/>
-    <w:basedOn w:val="a"/>
-    <w:link w:val="a4"/>
+    <w:basedOn w:val="Normal"/>
+    <w:link w:val="HeaderChar"/>
     <w:uiPriority w:val="99"/>
     <w:unhideWhenUsed/>
     <w:rsid w:val="00BC02D0"/>
@@ -1016,17 +1008,17 @@
       <w:spacing w:after="0" w:line="240" w:lineRule="auto"/>
     </w:pPr>
   </w:style>
-  <w:style w:type="character" w:customStyle="1" w:styleId="a4">
-    <w:name w:val="Верхний колонтитул Знак"/>
-    <w:basedOn w:val="a0"/>
-    <w:link w:val="a3"/>
+  <w:style w:type="character" w:customStyle="1" w:styleId="HeaderChar">
+    <w:name w:val="Header Char"/>
+    <w:basedOn w:val="DefaultParagraphFont"/>
+    <w:link w:val="Header"/>
     <w:uiPriority w:val="99"/>
     <w:rsid w:val="00BC02D0"/>
   </w:style>
-  <w:style w:type="paragraph" w:styleId="a5">
+  <w:style w:type="paragraph" w:styleId="Footer">
     <w:name w:val="footer"/>
-    <w:basedOn w:val="a"/>
-    <w:link w:val="a6"/>
+    <w:basedOn w:val="Normal"/>
+    <w:link w:val="FooterChar"/>
     <w:uiPriority w:val="99"/>
     <w:unhideWhenUsed/>
     <w:rsid w:val="00BC02D0"/>
@@ -1038,18 +1030,18 @@
       <w:spacing w:after="0" w:line="240" w:lineRule="auto"/>
     </w:pPr>
   </w:style>
-  <w:style w:type="character" w:customStyle="1" w:styleId="a6">
-    <w:name w:val="Нижний колонтитул Знак"/>
-    <w:basedOn w:val="a0"/>
-    <w:link w:val="a5"/>
+  <w:style w:type="character" w:customStyle="1" w:styleId="FooterChar">
+    <w:name w:val="Footer Char"/>
+    <w:basedOn w:val="DefaultParagraphFont"/>
+    <w:link w:val="Footer"/>
     <w:uiPriority w:val="99"/>
     <w:rsid w:val="00BC02D0"/>
   </w:style>
-  <w:style w:type="paragraph" w:styleId="a7">
+  <w:style w:type="paragraph" w:styleId="Title">
     <w:name w:val="Title"/>
-    <w:basedOn w:val="a"/>
-    <w:next w:val="a"/>
-    <w:link w:val="a8"/>
+    <w:basedOn w:val="Normal"/>
+    <w:next w:val="Normal"/>
+    <w:link w:val="TitleChar"/>
     <w:uiPriority w:val="10"/>
     <w:qFormat/>
     <w:rsid w:val="00BC02D0"/>
@@ -1065,10 +1057,10 @@
       <w:szCs w:val="56"/>
     </w:rPr>
   </w:style>
-  <w:style w:type="character" w:customStyle="1" w:styleId="a8">
-    <w:name w:val="Заголовок Знак"/>
-    <w:basedOn w:val="a0"/>
-    <w:link w:val="a7"/>
+  <w:style w:type="character" w:customStyle="1" w:styleId="TitleChar">
+    <w:name w:val="Title Char"/>
+    <w:basedOn w:val="DefaultParagraphFont"/>
+    <w:link w:val="Title"/>
     <w:uiPriority w:val="10"/>
     <w:rsid w:val="00BC02D0"/>
     <w:rPr>
@@ -1079,9 +1071,9 @@
       <w:szCs w:val="56"/>
     </w:rPr>
   </w:style>
-  <w:style w:type="table" w:styleId="a9">
+  <w:style w:type="table" w:styleId="TableGrid">
     <w:name w:val="Table Grid"/>
-    <w:basedOn w:val="a1"/>
+    <w:basedOn w:val="TableNormal"/>
     <w:uiPriority w:val="39"/>
     <w:rsid w:val="00BC02D0"/>
     <w:pPr>
@@ -1100,8 +1092,8 @@
   </w:style>
   <w:style w:type="table" w:customStyle="1" w:styleId="1">
     <w:name w:val="Сетка таблицы1"/>
-    <w:basedOn w:val="a1"/>
-    <w:next w:val="a9"/>
+    <w:basedOn w:val="TableNormal"/>
+    <w:next w:val="TableGrid"/>
     <w:uiPriority w:val="39"/>
     <w:rsid w:val="00BC02D0"/>
     <w:pPr>
